--- a/유한박스.docx
+++ b/유한박스.docx
@@ -21,38 +21,93 @@
         <w:rPr>
           <w:rFonts w:hint="eastAsia"/>
         </w:rPr>
-        <w:t>경동택배(</w:t>
-      </w:r>
-      <w:proofErr w:type="spellStart"/>
-      <w:r>
-        <w:rPr>
-          <w:rFonts w:hint="eastAsia"/>
-        </w:rPr>
-        <w:t>대구달서본동</w:t>
-      </w:r>
-      <w:proofErr w:type="spellEnd"/>
-      <w:r>
-        <w:rPr>
-          <w:rFonts w:hint="eastAsia"/>
-        </w:rPr>
-        <w:t>870영업소)</w:t>
-      </w:r>
-    </w:p>
-    <w:p>
-      <w:r>
-        <w:rPr>
-          <w:rFonts w:hint="eastAsia"/>
-        </w:rPr>
-        <w:t>대신택배(</w:t>
-      </w:r>
-      <w:proofErr w:type="spellStart"/>
-      <w:r>
-        <w:rPr>
-          <w:rFonts w:hint="eastAsia"/>
-        </w:rPr>
-        <w:t>대구본리점</w:t>
-      </w:r>
-      <w:proofErr w:type="spellEnd"/>
+        <w:t>경동택배(대구달서본동870영업소)</w:t>
+      </w:r>
+    </w:p>
+    <w:p>
+      <w:r>
+        <w:rPr>
+          <w:rFonts w:hint="eastAsia"/>
+        </w:rPr>
+        <w:t>대신택배(대구본리점)</w:t>
+      </w:r>
+    </w:p>
+    <w:p/>
+    <w:p>
+      <w:pPr>
+        <w:rPr>
+          <w:color w:val="FF0000"/>
+        </w:rPr>
+      </w:pPr>
+      <w:r>
+        <w:rPr>
+          <w:rFonts w:hint="eastAsia"/>
+          <w:color w:val="FF0000"/>
+        </w:rPr>
+        <w:t>사무실용품</w:t>
+      </w:r>
+    </w:p>
+    <w:p>
+      <w:r>
+        <w:rPr>
+          <w:rFonts w:hint="eastAsia"/>
+        </w:rPr>
+        <w:t>유한박스-010-4507-2033</w:t>
+      </w:r>
+    </w:p>
+    <w:p>
+      <w:r>
+        <w:rPr>
+          <w:rFonts w:hint="eastAsia"/>
+        </w:rPr>
+        <w:t>제이에스엠(폼)-010-6707-0985</w:t>
+      </w:r>
+    </w:p>
+    <w:p>
+      <w:r>
+        <w:rPr>
+          <w:rFonts w:hint="eastAsia"/>
+        </w:rPr>
+        <w:t>드림인더스(테이프)-031-8007-6200~1</w:t>
+      </w:r>
+    </w:p>
+    <w:p>
+      <w:r>
+        <w:rPr>
+          <w:rFonts w:hint="eastAsia"/>
+        </w:rPr>
+        <w:t xml:space="preserve">BOXMOA(작은박스)-배선KIT, VGS 600X400X250(344F호) </w:t>
+      </w:r>
+    </w:p>
+    <w:p>
+      <w:r>
+        <w:rPr>
+          <w:rFonts w:hint="eastAsia"/>
+        </w:rPr>
+        <w:t xml:space="preserve">                   그외BOX 300X250X150(074호)</w:t>
+      </w:r>
+    </w:p>
+    <w:p>
+      <w:pPr>
+        <w:rPr>
+          <w:rFonts w:hint="eastAsia"/>
+        </w:rPr>
+      </w:pPr>
+      <w:r>
+        <w:rPr>
+          <w:rFonts w:hint="eastAsia"/>
+        </w:rPr>
+        <w:t>박스몰</w:t>
+      </w:r>
+      <w:r>
+        <w:rPr>
+          <w:rFonts w:hint="eastAsia"/>
+        </w:rPr>
+        <w:t>(</w:t>
+      </w:r>
+      <w:r>
+        <w:t>https://www.boxmall.net/</w:t>
+      </w:r>
       <w:r>
         <w:rPr>
           <w:rFonts w:hint="eastAsia"/>
@@ -60,6 +115,57 @@
         <w:t>)</w:t>
       </w:r>
     </w:p>
+    <w:p>
+      <w:r>
+        <w:t>I</w:t>
+      </w:r>
+      <w:r>
+        <w:rPr>
+          <w:rFonts w:hint="eastAsia"/>
+        </w:rPr>
+        <w:t>d : mascort00</w:t>
+      </w:r>
+    </w:p>
+    <w:p>
+      <w:r>
+        <w:t>P</w:t>
+      </w:r>
+      <w:r>
+        <w:rPr>
+          <w:rFonts w:hint="eastAsia"/>
+        </w:rPr>
+        <w:t>w : fast2001</w:t>
+      </w:r>
+    </w:p>
+    <w:p>
+      <w:pPr>
+        <w:rPr>
+          <w:rFonts w:hint="eastAsia"/>
+        </w:rPr>
+      </w:pPr>
+    </w:p>
+    <w:p>
+      <w:pPr>
+        <w:rPr>
+          <w:rFonts w:hint="eastAsia"/>
+        </w:rPr>
+      </w:pPr>
+    </w:p>
+    <w:p>
+      <w:r>
+        <w:rPr>
+          <w:rFonts w:hint="eastAsia"/>
+          <w:color w:val="FF0000"/>
+        </w:rPr>
+        <w:t>퀵</w:t>
+      </w:r>
+      <w:r>
+        <w:rPr>
+          <w:rFonts w:hint="eastAsia"/>
+        </w:rPr>
+        <w:t>-053-572-2000</w:t>
+      </w:r>
+    </w:p>
     <w:p/>
     <w:p>
       <w:pPr>
@@ -72,123 +178,6 @@
           <w:rFonts w:hint="eastAsia"/>
           <w:color w:val="FF0000"/>
         </w:rPr>
-        <w:t>사무실용품</w:t>
-      </w:r>
-    </w:p>
-    <w:p>
-      <w:r>
-        <w:rPr>
-          <w:rFonts w:hint="eastAsia"/>
-        </w:rPr>
-        <w:t>유한박스-010-4507-2033</w:t>
-      </w:r>
-    </w:p>
-    <w:p>
-      <w:proofErr w:type="spellStart"/>
-      <w:r>
-        <w:rPr>
-          <w:rFonts w:hint="eastAsia"/>
-        </w:rPr>
-        <w:t>제이에스엠</w:t>
-      </w:r>
-      <w:proofErr w:type="spellEnd"/>
-      <w:r>
-        <w:rPr>
-          <w:rFonts w:hint="eastAsia"/>
-        </w:rPr>
-        <w:t>(폼)-010-6707-0985</w:t>
-      </w:r>
-    </w:p>
-    <w:p>
-      <w:proofErr w:type="spellStart"/>
-      <w:r>
-        <w:rPr>
-          <w:rFonts w:hint="eastAsia"/>
-        </w:rPr>
-        <w:t>드림인더스</w:t>
-      </w:r>
-      <w:proofErr w:type="spellEnd"/>
-      <w:r>
-        <w:rPr>
-          <w:rFonts w:hint="eastAsia"/>
-        </w:rPr>
-        <w:t>(테이프)-031-8007-6200~1</w:t>
-      </w:r>
-    </w:p>
-    <w:p>
-      <w:r>
-        <w:rPr>
-          <w:rFonts w:hint="eastAsia"/>
-        </w:rPr>
-        <w:t>BOXMOA(</w:t>
-      </w:r>
-      <w:proofErr w:type="spellStart"/>
-      <w:r>
-        <w:rPr>
-          <w:rFonts w:hint="eastAsia"/>
-        </w:rPr>
-        <w:t>작은박스</w:t>
-      </w:r>
-      <w:proofErr w:type="spellEnd"/>
-      <w:r>
-        <w:rPr>
-          <w:rFonts w:hint="eastAsia"/>
-        </w:rPr>
-        <w:t xml:space="preserve">)-배선KIT, VGS 600X400X250(344F호) </w:t>
-      </w:r>
-    </w:p>
-    <w:p>
-      <w:r>
-        <w:rPr>
-          <w:rFonts w:hint="eastAsia"/>
-        </w:rPr>
-        <w:t xml:space="preserve">                   </w:t>
-      </w:r>
-      <w:proofErr w:type="spellStart"/>
-      <w:r>
-        <w:rPr>
-          <w:rFonts w:hint="eastAsia"/>
-        </w:rPr>
-        <w:t>그외</w:t>
-      </w:r>
-      <w:proofErr w:type="spellEnd"/>
-      <w:r>
-        <w:rPr>
-          <w:rFonts w:hint="eastAsia"/>
-        </w:rPr>
-        <w:t>BOX 300X250X150(074호)</w:t>
-      </w:r>
-    </w:p>
-    <w:p/>
-    <w:p>
-      <w:proofErr w:type="spellStart"/>
-      <w:r>
-        <w:rPr>
-          <w:rFonts w:hint="eastAsia"/>
-          <w:color w:val="FF0000"/>
-        </w:rPr>
-        <w:t>퀵</w:t>
-      </w:r>
-      <w:proofErr w:type="spellEnd"/>
-      <w:r>
-        <w:rPr>
-          <w:rFonts w:hint="eastAsia"/>
-        </w:rPr>
-        <w:t>-053-572-2000</w:t>
-      </w:r>
-    </w:p>
-    <w:p/>
-    <w:p>
-      <w:pPr>
-        <w:rPr>
-          <w:color w:val="FF0000"/>
-        </w:rPr>
-      </w:pPr>
-      <w:r>
-        <w:rPr>
-          <w:rFonts w:hint="eastAsia"/>
-          <w:color w:val="FF0000"/>
-        </w:rPr>
         <w:t>거래처</w:t>
       </w:r>
     </w:p>
@@ -197,109 +186,39 @@
         <w:rPr>
           <w:rFonts w:hint="eastAsia"/>
         </w:rPr>
-        <w:t xml:space="preserve">김천 </w:t>
-      </w:r>
-      <w:proofErr w:type="spellStart"/>
-      <w:r>
-        <w:rPr>
-          <w:rFonts w:hint="eastAsia"/>
-        </w:rPr>
-        <w:t>정인호오토</w:t>
-      </w:r>
-      <w:proofErr w:type="spellEnd"/>
-      <w:r>
-        <w:rPr>
-          <w:rFonts w:hint="eastAsia"/>
-        </w:rPr>
-        <w:t>-010-3543-0211</w:t>
-      </w:r>
-    </w:p>
-    <w:p>
-      <w:r>
-        <w:rPr>
-          <w:rFonts w:hint="eastAsia"/>
-        </w:rPr>
-        <w:t xml:space="preserve">대전 </w:t>
-      </w:r>
-      <w:proofErr w:type="spellStart"/>
-      <w:r>
-        <w:rPr>
-          <w:rFonts w:hint="eastAsia"/>
-        </w:rPr>
-        <w:t>그린카서비스</w:t>
-      </w:r>
-      <w:proofErr w:type="spellEnd"/>
-      <w:r>
-        <w:rPr>
-          <w:rFonts w:hint="eastAsia"/>
-        </w:rPr>
-        <w:t>-010-5849-8711</w:t>
-      </w:r>
-    </w:p>
-    <w:p>
-      <w:r>
-        <w:rPr>
-          <w:rFonts w:hint="eastAsia"/>
-        </w:rPr>
-        <w:t xml:space="preserve">대전 </w:t>
-      </w:r>
-      <w:proofErr w:type="spellStart"/>
-      <w:r>
-        <w:rPr>
-          <w:rFonts w:hint="eastAsia"/>
-        </w:rPr>
-        <w:t>윤중오토</w:t>
-      </w:r>
-      <w:proofErr w:type="spellEnd"/>
-      <w:r>
-        <w:rPr>
-          <w:rFonts w:hint="eastAsia"/>
-        </w:rPr>
-        <w:t>-010-5421-9978</w:t>
-      </w:r>
-    </w:p>
-    <w:p>
-      <w:r>
-        <w:rPr>
-          <w:rFonts w:hint="eastAsia"/>
-        </w:rPr>
-        <w:t xml:space="preserve">대전 </w:t>
-      </w:r>
-      <w:proofErr w:type="spellStart"/>
-      <w:r>
-        <w:rPr>
-          <w:rFonts w:hint="eastAsia"/>
-        </w:rPr>
-        <w:t>한결카오토</w:t>
-      </w:r>
-      <w:proofErr w:type="spellEnd"/>
-      <w:r>
-        <w:rPr>
-          <w:rFonts w:hint="eastAsia"/>
-        </w:rPr>
-        <w:t>-010-6488-3631</w:t>
-      </w:r>
-    </w:p>
-    <w:p>
-      <w:r>
-        <w:rPr>
-          <w:rFonts w:hint="eastAsia"/>
-        </w:rPr>
-        <w:t xml:space="preserve">울산 </w:t>
-      </w:r>
-      <w:proofErr w:type="spellStart"/>
-      <w:r>
-        <w:rPr>
-          <w:rFonts w:hint="eastAsia"/>
-        </w:rPr>
-        <w:t>디유모터스</w:t>
-      </w:r>
-      <w:proofErr w:type="spellEnd"/>
-      <w:r>
-        <w:rPr>
-          <w:rFonts w:hint="eastAsia"/>
-        </w:rPr>
-        <w:t>-010-6351-6658</w:t>
+        <w:t>김천 정인호오토-010-3543-0211</w:t>
+      </w:r>
+    </w:p>
+    <w:p>
+      <w:r>
+        <w:rPr>
+          <w:rFonts w:hint="eastAsia"/>
+        </w:rPr>
+        <w:t>대전 그린카서비스-010-5849-8711</w:t>
+      </w:r>
+    </w:p>
+    <w:p>
+      <w:r>
+        <w:rPr>
+          <w:rFonts w:hint="eastAsia"/>
+        </w:rPr>
+        <w:t>대전 윤중오토-010-5421-9978</w:t>
+      </w:r>
+    </w:p>
+    <w:p>
+      <w:r>
+        <w:rPr>
+          <w:rFonts w:hint="eastAsia"/>
+        </w:rPr>
+        <w:t>대전 한결카오토-010-6488-3631</w:t>
+      </w:r>
+    </w:p>
+    <w:p>
+      <w:r>
+        <w:rPr>
+          <w:rFonts w:hint="eastAsia"/>
+        </w:rPr>
+        <w:t>울산 디유모터스-010-6351-6658</w:t>
       </w:r>
     </w:p>
     <w:p>
@@ -315,43 +234,15 @@
         <w:rPr>
           <w:rFonts w:hint="eastAsia"/>
         </w:rPr>
-        <w:t xml:space="preserve">전주 </w:t>
-      </w:r>
-      <w:proofErr w:type="spellStart"/>
-      <w:r>
-        <w:rPr>
-          <w:rFonts w:hint="eastAsia"/>
-        </w:rPr>
-        <w:t>삼호미션</w:t>
-      </w:r>
-      <w:proofErr w:type="spellEnd"/>
-      <w:r>
-        <w:rPr>
-          <w:rFonts w:hint="eastAsia"/>
-        </w:rPr>
-        <w:t>-010-7472-7003</w:t>
-      </w:r>
-    </w:p>
-    <w:p>
-      <w:r>
-        <w:rPr>
-          <w:rFonts w:hint="eastAsia"/>
-        </w:rPr>
-        <w:t xml:space="preserve">전주 </w:t>
-      </w:r>
-      <w:proofErr w:type="spellStart"/>
-      <w:r>
-        <w:rPr>
-          <w:rFonts w:hint="eastAsia"/>
-        </w:rPr>
-        <w:t>현대오토</w:t>
-      </w:r>
-      <w:proofErr w:type="spellEnd"/>
-      <w:r>
-        <w:rPr>
-          <w:rFonts w:hint="eastAsia"/>
-        </w:rPr>
-        <w:t>-010-3651-6759</w:t>
+        <w:t>전주 삼호미션-010-7472-7003</w:t>
+      </w:r>
+    </w:p>
+    <w:p>
+      <w:r>
+        <w:rPr>
+          <w:rFonts w:hint="eastAsia"/>
+        </w:rPr>
+        <w:t>전주 현대오토-010-3651-6759</w:t>
       </w:r>
     </w:p>
     <w:p>
@@ -367,50 +258,23 @@
         <w:rPr>
           <w:rFonts w:hint="eastAsia"/>
         </w:rPr>
-        <w:t xml:space="preserve">충남 </w:t>
-      </w:r>
-      <w:proofErr w:type="spellStart"/>
-      <w:r>
-        <w:rPr>
-          <w:rFonts w:hint="eastAsia"/>
-        </w:rPr>
-        <w:t>스카이오토</w:t>
-      </w:r>
-      <w:proofErr w:type="spellEnd"/>
-      <w:r>
-        <w:rPr>
-          <w:rFonts w:hint="eastAsia"/>
-        </w:rPr>
-        <w:t>-010-2278-2326</w:t>
-      </w:r>
-    </w:p>
-    <w:p>
-      <w:r>
-        <w:rPr>
-          <w:rFonts w:hint="eastAsia"/>
-        </w:rPr>
-        <w:t xml:space="preserve">충주 </w:t>
-      </w:r>
-      <w:proofErr w:type="spellStart"/>
-      <w:r>
-        <w:rPr>
-          <w:rFonts w:hint="eastAsia"/>
-        </w:rPr>
-        <w:t>국제모터스</w:t>
-      </w:r>
-      <w:proofErr w:type="spellEnd"/>
-      <w:r>
-        <w:rPr>
-          <w:rFonts w:hint="eastAsia"/>
-        </w:rPr>
-        <w:t>-010-7414-3582</w:t>
-      </w:r>
-    </w:p>
-    <w:p>
-      <w:r>
-        <w:rPr>
-          <w:rFonts w:hint="eastAsia"/>
-        </w:rPr>
+        <w:t>충남 스카이오토-010-2278-2326</w:t>
+      </w:r>
+    </w:p>
+    <w:p>
+      <w:r>
+        <w:rPr>
+          <w:rFonts w:hint="eastAsia"/>
+        </w:rPr>
+        <w:t>충주 국제모터스-010-7414-3582</w:t>
+      </w:r>
+    </w:p>
+    <w:p>
+      <w:r>
+        <w:rPr>
+          <w:rFonts w:hint="eastAsia"/>
+        </w:rPr>
+        <w:lastRenderedPageBreak/>
         <w:t>포항 윤마스터-0109155-0301</w:t>
       </w:r>
     </w:p>
@@ -423,6 +287,56 @@
     </w:sectPr>
   </w:body>
 </w:document>
+</file>
+
+<file path=word/endnotes.xml><?xml version="1.0" encoding="utf-8"?>
+<w:endnotes xmlns:wpc="http://schemas.microsoft.com/office/word/2010/wordprocessingCanvas" xmlns:cx="http://schemas.microsoft.com/office/drawing/2014/chartex" xmlns:cx1="http://schemas.microsoft.com/office/drawing/2015/9/8/chartex" xmlns:cx2="http://schemas.microsoft.com/office/drawing/2015/10/21/chartex" xmlns:cx3="http://schemas.microsoft.com/office/drawing/2016/5/9/chartex" xmlns:cx4="http://schemas.microsoft.com/office/drawing/2016/5/10/chartex" xmlns:cx5="http://schemas.microsoft.com/office/drawing/2016/5/11/chartex" xmlns:cx6="http://schemas.microsoft.com/office/drawing/2016/5/12/chartex" xmlns:cx7="http://schemas.microsoft.com/office/drawing/2016/5/13/chartex" xmlns:cx8="http://schemas.microsoft.com/office/drawing/2016/5/14/chartex" xmlns:mc="http://schemas.openxmlformats.org/markup-compatibility/2006" xmlns:aink="http://schemas.microsoft.com/office/drawing/2016/ink" xmlns:am3d="http://schemas.microsoft.com/office/drawing/2017/model3d" xmlns:o="urn:schemas-microsoft-com:office:office" xmlns:oel="http://schemas.microsoft.com/office/2019/extlst" xmlns:r="http://schemas.openxmlformats.org/officeDocument/2006/relationships" xmlns:m="http://schemas.openxmlformats.org/officeDocument/2006/math" xmlns:v="urn:schemas-microsoft-com:vml" xmlns:wp14="http://schemas.microsoft.com/office/word/2010/wordprocessingDrawing" xmlns:wp="http://schemas.openxmlformats.org/drawingml/2006/wordprocessingDrawing" xmlns:w10="urn:schemas-microsoft-com:office:word" xmlns:w="http://schemas.openxmlformats.org/wordprocessingml/2006/main" xmlns:w14="http://schemas.microsoft.com/office/word/2010/wordml" xmlns:w15="http://schemas.microsoft.com/office/word/2012/wordml" xmlns:w16cex="http://schemas.microsoft.com/office/word/2018/wordml/cex" xmlns:w16cid="http://schemas.microsoft.com/office/word/2016/wordml/cid" xmlns:w16="http://schemas.microsoft.com/office/word/2018/wordml" xmlns:w16du="http://schemas.microsoft.com/office/word/2023/wordml/word16du" xmlns:w16sdtdh="http://schemas.microsoft.com/office/word/2020/wordml/sdtdatahash" xmlns:w16sdtfl="http://schemas.microsoft.com/office/word/2024/wordml/sdtformatlock" xmlns:w16se="http://schemas.microsoft.com/office/word/2015/wordml/symex" xmlns:wpg="http://schemas.microsoft.com/office/word/2010/wordprocessingGroup" xmlns:wpi="http://schemas.microsoft.com/office/word/2010/wordprocessingInk" xmlns:wne="http://schemas.microsoft.com/office/word/2006/wordml" xmlns:wps="http://schemas.microsoft.com/office/word/2010/wordprocessingShape" mc:Ignorable="w14 w15 w16se w16cid w16 w16cex w16sdtdh w16sdtfl w16du wp14">
+  <w:endnote w:type="separator" w:id="-1">
+    <w:p>
+      <w:pPr>
+        <w:spacing w:after="0" w:line="240" w:lineRule="auto"/>
+      </w:pPr>
+      <w:r>
+        <w:separator/>
+      </w:r>
+    </w:p>
+  </w:endnote>
+  <w:endnote w:type="continuationSeparator" w:id="0">
+    <w:p>
+      <w:pPr>
+        <w:spacing w:after="0" w:line="240" w:lineRule="auto"/>
+      </w:pPr>
+      <w:r>
+        <w:continuationSeparator/>
+      </w:r>
+    </w:p>
+  </w:endnote>
+</w:endnotes>
+</file>
+
+<file path=word/footnotes.xml><?xml version="1.0" encoding="utf-8"?>
+<w:footnotes xmlns:wpc="http://schemas.microsoft.com/office/word/2010/wordprocessingCanvas" xmlns:cx="http://schemas.microsoft.com/office/drawing/2014/chartex" xmlns:cx1="http://schemas.microsoft.com/office/drawing/2015/9/8/chartex" xmlns:cx2="http://schemas.microsoft.com/office/drawing/2015/10/21/chartex" xmlns:cx3="http://schemas.microsoft.com/office/drawing/2016/5/9/chartex" xmlns:cx4="http://schemas.microsoft.com/office/drawing/2016/5/10/chartex" xmlns:cx5="http://schemas.microsoft.com/office/drawing/2016/5/11/chartex" xmlns:cx6="http://schemas.microsoft.com/office/drawing/2016/5/12/chartex" xmlns:cx7="http://schemas.microsoft.com/office/drawing/2016/5/13/chartex" xmlns:cx8="http://schemas.microsoft.com/office/drawing/2016/5/14/chartex" xmlns:mc="http://schemas.openxmlformats.org/markup-compatibility/2006" xmlns:aink="http://schemas.microsoft.com/office/drawing/2016/ink" xmlns:am3d="http://schemas.microsoft.com/office/drawing/2017/model3d" xmlns:o="urn:schemas-microsoft-com:office:office" xmlns:oel="http://schemas.microsoft.com/office/2019/extlst" xmlns:r="http://schemas.openxmlformats.org/officeDocument/2006/relationships" xmlns:m="http://schemas.openxmlformats.org/officeDocument/2006/math" xmlns:v="urn:schemas-microsoft-com:vml" xmlns:wp14="http://schemas.microsoft.com/office/word/2010/wordprocessingDrawing" xmlns:wp="http://schemas.openxmlformats.org/drawingml/2006/wordprocessingDrawing" xmlns:w10="urn:schemas-microsoft-com:office:word" xmlns:w="http://schemas.openxmlformats.org/wordprocessingml/2006/main" xmlns:w14="http://schemas.microsoft.com/office/word/2010/wordml" xmlns:w15="http://schemas.microsoft.com/office/word/2012/wordml" xmlns:w16cex="http://schemas.microsoft.com/office/word/2018/wordml/cex" xmlns:w16cid="http://schemas.microsoft.com/office/word/2016/wordml/cid" xmlns:w16="http://schemas.microsoft.com/office/word/2018/wordml" xmlns:w16du="http://schemas.microsoft.com/office/word/2023/wordml/word16du" xmlns:w16sdtdh="http://schemas.microsoft.com/office/word/2020/wordml/sdtdatahash" xmlns:w16sdtfl="http://schemas.microsoft.com/office/word/2024/wordml/sdtformatlock" xmlns:w16se="http://schemas.microsoft.com/office/word/2015/wordml/symex" xmlns:wpg="http://schemas.microsoft.com/office/word/2010/wordprocessingGroup" xmlns:wpi="http://schemas.microsoft.com/office/word/2010/wordprocessingInk" xmlns:wne="http://schemas.microsoft.com/office/word/2006/wordml" xmlns:wps="http://schemas.microsoft.com/office/word/2010/wordprocessingShape" mc:Ignorable="w14 w15 w16se w16cid w16 w16cex w16sdtdh w16sdtfl w16du wp14">
+  <w:footnote w:type="separator" w:id="-1">
+    <w:p>
+      <w:pPr>
+        <w:spacing w:after="0" w:line="240" w:lineRule="auto"/>
+      </w:pPr>
+      <w:r>
+        <w:separator/>
+      </w:r>
+    </w:p>
+  </w:footnote>
+  <w:footnote w:type="continuationSeparator" w:id="0">
+    <w:p>
+      <w:pPr>
+        <w:spacing w:after="0" w:line="240" w:lineRule="auto"/>
+      </w:pPr>
+      <w:r>
+        <w:continuationSeparator/>
+      </w:r>
+    </w:p>
+  </w:footnote>
+</w:footnotes>
 </file>
 
 <file path=word/styles.xml><?xml version="1.0" encoding="utf-8"?>
@@ -858,6 +772,50 @@
     <w:semiHidden/>
     <w:unhideWhenUsed/>
   </w:style>
+  <w:style w:type="paragraph" w:styleId="a3">
+    <w:name w:val="header"/>
+    <w:basedOn w:val="a"/>
+    <w:link w:val="Char"/>
+    <w:uiPriority w:val="99"/>
+    <w:unhideWhenUsed/>
+    <w:rsid w:val="0034681D"/>
+    <w:pPr>
+      <w:tabs>
+        <w:tab w:val="center" w:pos="4513"/>
+        <w:tab w:val="right" w:pos="9026"/>
+      </w:tabs>
+      <w:snapToGrid w:val="0"/>
+    </w:pPr>
+  </w:style>
+  <w:style w:type="character" w:customStyle="1" w:styleId="Char">
+    <w:name w:val="머리글 Char"/>
+    <w:basedOn w:val="a0"/>
+    <w:link w:val="a3"/>
+    <w:uiPriority w:val="99"/>
+    <w:rsid w:val="0034681D"/>
+  </w:style>
+  <w:style w:type="paragraph" w:styleId="a4">
+    <w:name w:val="footer"/>
+    <w:basedOn w:val="a"/>
+    <w:link w:val="Char0"/>
+    <w:uiPriority w:val="99"/>
+    <w:unhideWhenUsed/>
+    <w:rsid w:val="0034681D"/>
+    <w:pPr>
+      <w:tabs>
+        <w:tab w:val="center" w:pos="4513"/>
+        <w:tab w:val="right" w:pos="9026"/>
+      </w:tabs>
+      <w:snapToGrid w:val="0"/>
+    </w:pPr>
+  </w:style>
+  <w:style w:type="character" w:customStyle="1" w:styleId="Char0">
+    <w:name w:val="바닥글 Char"/>
+    <w:basedOn w:val="a0"/>
+    <w:link w:val="a4"/>
+    <w:uiPriority w:val="99"/>
+    <w:rsid w:val="0034681D"/>
+  </w:style>
 </w:styles>
 </file>
 
